--- a/Rapport/Rapport_Sullivan_Honnet.docx
+++ b/Rapport/Rapport_Sullivan_Honnet.docx
@@ -19,70 +19,171 @@
         <w:t>Sullivan Honnet</w:t>
       </w:r>
     </w:p>
+    <w:p>
+      <w:pPr>
+        <w:rPr>
+          <w:sz w:val="28"/>
+          <w:szCs w:val="28"/>
+        </w:rPr>
+      </w:pPr>
+    </w:p>
+    <w:p>
+      <w:pPr>
+        <w:pStyle w:val="Titre2"/>
+        <w:rPr>
+          <w:sz w:val="28"/>
+          <w:szCs w:val="28"/>
+        </w:rPr>
+      </w:pPr>
+      <w:r>
+        <w:rPr>
+          <w:sz w:val="28"/>
+          <w:szCs w:val="28"/>
+        </w:rPr>
+        <w:t>Présentation générale du projet</w:t>
+      </w:r>
+    </w:p>
     <w:p/>
     <w:p>
       <w:pPr>
-        <w:pStyle w:val="Titre2"/>
-      </w:pPr>
-      <w:r>
-        <w:t>Présentation générale du projet</w:t>
-      </w:r>
-    </w:p>
-    <w:p/>
-    <w:p>
-      <w:r>
+        <w:rPr>
+          <w:sz w:val="26"/>
+          <w:szCs w:val="26"/>
+        </w:rPr>
+      </w:pPr>
+      <w:r>
+        <w:rPr>
+          <w:sz w:val="26"/>
+          <w:szCs w:val="26"/>
+        </w:rPr>
         <w:t>L’objectif de ce projet était de représenter dans un environnement de réalité virtuelle les informations obtenues à l’aide d’une analyse en composante principale (ACP) faite dans le cadre du cours de Data Science.</w:t>
       </w:r>
     </w:p>
     <w:p>
-      <w:r>
+      <w:pPr>
+        <w:rPr>
+          <w:sz w:val="26"/>
+          <w:szCs w:val="26"/>
+        </w:rPr>
+      </w:pPr>
+      <w:r>
+        <w:rPr>
+          <w:sz w:val="26"/>
+          <w:szCs w:val="26"/>
+        </w:rPr>
         <w:t xml:space="preserve">L’intérêt de la représentation en 3D d’une ACP est principalement de pouvoir accéder à une dimension d’information en plus. En effet, les résultats se présentant sous la forme de tableau contenant </w:t>
       </w:r>
       <w:r>
+        <w:rPr>
+          <w:sz w:val="26"/>
+          <w:szCs w:val="26"/>
+        </w:rPr>
         <w:t>N</w:t>
       </w:r>
       <w:r>
+        <w:rPr>
+          <w:sz w:val="26"/>
+          <w:szCs w:val="26"/>
+        </w:rPr>
         <w:t>*</w:t>
       </w:r>
       <w:r>
+        <w:rPr>
+          <w:sz w:val="26"/>
+          <w:szCs w:val="26"/>
+        </w:rPr>
         <w:t>M</w:t>
       </w:r>
       <w:r>
+        <w:rPr>
+          <w:sz w:val="26"/>
+          <w:szCs w:val="26"/>
+        </w:rPr>
         <w:t xml:space="preserve"> entrées, </w:t>
       </w:r>
       <w:r>
+        <w:rPr>
+          <w:sz w:val="26"/>
+          <w:szCs w:val="26"/>
+        </w:rPr>
         <w:t>N</w:t>
       </w:r>
       <w:r>
+        <w:rPr>
+          <w:sz w:val="26"/>
+          <w:szCs w:val="26"/>
+        </w:rPr>
         <w:t xml:space="preserve"> étant le nombre d’éléments à étudier (Dans notre cas, les éléments sont les différents secteurs de l’économie française en 2013) et </w:t>
       </w:r>
       <w:r>
+        <w:rPr>
+          <w:sz w:val="26"/>
+          <w:szCs w:val="26"/>
+        </w:rPr>
         <w:t>M</w:t>
       </w:r>
       <w:r>
+        <w:rPr>
+          <w:sz w:val="26"/>
+          <w:szCs w:val="26"/>
+        </w:rPr>
         <w:t xml:space="preserve"> étant le nombre de critères étudiés (Dans notre cas, les critères sont les </w:t>
       </w:r>
       <w:r>
+        <w:rPr>
+          <w:sz w:val="26"/>
+          <w:szCs w:val="26"/>
+        </w:rPr>
         <w:t xml:space="preserve">comptes du </w:t>
       </w:r>
       <w:r>
+        <w:rPr>
+          <w:sz w:val="26"/>
+          <w:szCs w:val="26"/>
+        </w:rPr>
         <w:t>bilan comptable</w:t>
       </w:r>
       <w:r>
+        <w:rPr>
+          <w:sz w:val="26"/>
+          <w:szCs w:val="26"/>
+        </w:rPr>
         <w:t xml:space="preserve"> utilisé dans le cadre de l’établissement de la comptabilité nationale</w:t>
       </w:r>
       <w:r>
+        <w:rPr>
+          <w:sz w:val="26"/>
+          <w:szCs w:val="26"/>
+        </w:rPr>
         <w:t>).</w:t>
       </w:r>
     </w:p>
     <w:p>
-      <w:r>
+      <w:pPr>
+        <w:rPr>
+          <w:sz w:val="26"/>
+          <w:szCs w:val="26"/>
+        </w:rPr>
+      </w:pPr>
+      <w:r>
+        <w:rPr>
+          <w:sz w:val="26"/>
+          <w:szCs w:val="26"/>
+        </w:rPr>
         <w:t>Nous avons fait le choix de nous servir d’un casque de réalité virtuelle qui était fourni dans le cadre de ce cours (HTC Vive)</w:t>
       </w:r>
       <w:r>
+        <w:rPr>
+          <w:sz w:val="26"/>
+          <w:szCs w:val="26"/>
+        </w:rPr>
         <w:t xml:space="preserve"> et des télécommandes associées</w:t>
       </w:r>
       <w:r>
+        <w:rPr>
+          <w:sz w:val="26"/>
+          <w:szCs w:val="26"/>
+        </w:rPr>
         <w:t xml:space="preserve">. </w:t>
       </w:r>
     </w:p>
@@ -99,502 +200,1082 @@
     <w:p>
       <w:pPr>
         <w:pStyle w:val="Titre2"/>
-      </w:pPr>
-      <w:r>
+        <w:rPr>
+          <w:sz w:val="28"/>
+          <w:szCs w:val="28"/>
+        </w:rPr>
+      </w:pPr>
+      <w:r>
+        <w:rPr>
+          <w:sz w:val="28"/>
+          <w:szCs w:val="28"/>
+        </w:rPr>
         <w:t>Travail réalisé</w:t>
       </w:r>
     </w:p>
     <w:p/>
     <w:p>
-      <w:r>
+      <w:pPr>
+        <w:rPr>
+          <w:sz w:val="26"/>
+          <w:szCs w:val="26"/>
+        </w:rPr>
+      </w:pPr>
+      <w:r>
+        <w:rPr>
+          <w:sz w:val="26"/>
+          <w:szCs w:val="26"/>
+        </w:rPr>
         <w:t>Lors du projet</w:t>
       </w:r>
       <w:r>
+        <w:rPr>
+          <w:sz w:val="26"/>
+          <w:szCs w:val="26"/>
+        </w:rPr>
         <w:t xml:space="preserve"> je me suis occupé de tout l’aspect visuel du projet, j’ai donc cré</w:t>
       </w:r>
       <w:r>
-        <w:t xml:space="preserve">é la scène sous </w:t>
-      </w:r>
-      <w:proofErr w:type="spellStart"/>
-      <w:r>
-        <w:t>Unity</w:t>
-      </w:r>
-      <w:proofErr w:type="spellEnd"/>
-      <w:r>
-        <w:t xml:space="preserve"> pour </w:t>
-      </w:r>
-      <w:r>
+        <w:rPr>
+          <w:sz w:val="26"/>
+          <w:szCs w:val="26"/>
+        </w:rPr>
+        <w:t xml:space="preserve">é la scène sous Unity pour </w:t>
+      </w:r>
+      <w:r>
+        <w:rPr>
+          <w:sz w:val="26"/>
+          <w:szCs w:val="26"/>
+        </w:rPr>
         <w:t>limiter l’espace de déplacement du joueur.</w:t>
       </w:r>
       <w:r>
+        <w:rPr>
+          <w:sz w:val="26"/>
+          <w:szCs w:val="26"/>
+        </w:rPr>
         <w:t xml:space="preserve"> La première problématique étant les dimensions </w:t>
       </w:r>
       <w:r>
+        <w:rPr>
+          <w:sz w:val="26"/>
+          <w:szCs w:val="26"/>
+        </w:rPr>
         <w:t xml:space="preserve">que prendront </w:t>
       </w:r>
       <w:r>
+        <w:rPr>
+          <w:sz w:val="26"/>
+          <w:szCs w:val="26"/>
+        </w:rPr>
         <w:t xml:space="preserve">le projet, il fallait prévoir un espace suffisamment grand </w:t>
       </w:r>
       <w:r>
+        <w:rPr>
+          <w:sz w:val="26"/>
+          <w:szCs w:val="26"/>
+        </w:rPr>
         <w:t xml:space="preserve">pour pouvoir visualiser </w:t>
       </w:r>
       <w:r>
+        <w:rPr>
+          <w:sz w:val="26"/>
+          <w:szCs w:val="26"/>
+        </w:rPr>
         <w:t xml:space="preserve">toutes les informations que l’on </w:t>
       </w:r>
       <w:r>
+        <w:rPr>
+          <w:sz w:val="26"/>
+          <w:szCs w:val="26"/>
+        </w:rPr>
         <w:t>affiche à l’écran.</w:t>
       </w:r>
       <w:r>
+        <w:rPr>
+          <w:sz w:val="26"/>
+          <w:szCs w:val="26"/>
+        </w:rPr>
+        <w:t xml:space="preserve"> L’espace de notre scène </w:t>
+      </w:r>
+      <w:r>
+        <w:rPr>
+          <w:sz w:val="26"/>
+          <w:szCs w:val="26"/>
+        </w:rPr>
+        <w:t xml:space="preserve">est délimité par des murs de couleurs différentes </w:t>
+      </w:r>
+      <w:r>
+        <w:rPr>
+          <w:sz w:val="26"/>
+          <w:szCs w:val="26"/>
+        </w:rPr>
+        <w:t xml:space="preserve">car lors des tests sous Unity </w:t>
+      </w:r>
+      <w:r>
+        <w:rPr>
+          <w:sz w:val="26"/>
+          <w:szCs w:val="26"/>
+        </w:rPr>
+        <w:t>la camera était libre et on pouvait rapidement se perdre et ne pas savoir où regarder</w:t>
+      </w:r>
+      <w:r>
+        <w:rPr>
+          <w:sz w:val="26"/>
+          <w:szCs w:val="26"/>
+        </w:rPr>
+        <w:t>.</w:t>
+      </w:r>
+    </w:p>
+    <w:p>
+      <w:pPr>
+        <w:rPr>
+          <w:sz w:val="26"/>
+          <w:szCs w:val="26"/>
+        </w:rPr>
+      </w:pPr>
+    </w:p>
+    <w:p>
+      <w:pPr>
+        <w:rPr>
+          <w:sz w:val="26"/>
+          <w:szCs w:val="26"/>
+        </w:rPr>
+      </w:pPr>
+      <w:r>
+        <w:rPr>
+          <w:sz w:val="26"/>
+          <w:szCs w:val="26"/>
+        </w:rPr>
+        <w:t>Pour la création de tous les assets graphiques du projets</w:t>
+      </w:r>
+      <w:r>
+        <w:rPr>
+          <w:sz w:val="26"/>
+          <w:szCs w:val="26"/>
+        </w:rPr>
+        <w:t xml:space="preserve">, que ce </w:t>
+      </w:r>
+      <w:r>
+        <w:rPr>
+          <w:sz w:val="26"/>
+          <w:szCs w:val="26"/>
+        </w:rPr>
+        <w:t>soient</w:t>
+      </w:r>
+      <w:r>
+        <w:rPr>
+          <w:sz w:val="26"/>
+          <w:szCs w:val="26"/>
+        </w:rPr>
+        <w:t xml:space="preserve"> les matériaux </w:t>
+      </w:r>
+      <w:r>
+        <w:rPr>
+          <w:sz w:val="26"/>
+          <w:szCs w:val="26"/>
+        </w:rPr>
+        <w:t>ou les prefabs</w:t>
+      </w:r>
+      <w:r>
+        <w:rPr>
+          <w:sz w:val="26"/>
+          <w:szCs w:val="26"/>
+        </w:rPr>
+        <w:t xml:space="preserve">, j’ai repris </w:t>
+      </w:r>
+      <w:r>
+        <w:rPr>
+          <w:sz w:val="26"/>
+          <w:szCs w:val="26"/>
+        </w:rPr>
+        <w:t>les exemples des travaux pratiques réalis</w:t>
+      </w:r>
+      <w:r>
+        <w:rPr>
+          <w:sz w:val="26"/>
+          <w:szCs w:val="26"/>
+        </w:rPr>
+        <w:t>és avant le début du projet.</w:t>
+      </w:r>
+      <w:r>
+        <w:rPr>
+          <w:sz w:val="26"/>
+          <w:szCs w:val="26"/>
+        </w:rPr>
+        <w:t xml:space="preserve"> J’ai par la suite adapté l</w:t>
+      </w:r>
+      <w:r>
+        <w:rPr>
+          <w:sz w:val="26"/>
+          <w:szCs w:val="26"/>
+        </w:rPr>
+        <w:t>es différents assets pour notre utilisation.</w:t>
+      </w:r>
+    </w:p>
+    <w:p>
+      <w:pPr>
+        <w:rPr>
+          <w:sz w:val="26"/>
+          <w:szCs w:val="26"/>
+        </w:rPr>
+      </w:pPr>
+    </w:p>
+    <w:p>
+      <w:pPr>
+        <w:rPr>
+          <w:sz w:val="26"/>
+          <w:szCs w:val="26"/>
+        </w:rPr>
+      </w:pPr>
+      <w:r>
+        <w:rPr>
+          <w:sz w:val="26"/>
+          <w:szCs w:val="26"/>
+        </w:rPr>
+        <w:t>Les données ont été modélisé</w:t>
+      </w:r>
+      <w:r>
+        <w:rPr>
+          <w:sz w:val="26"/>
+          <w:szCs w:val="26"/>
+        </w:rPr>
+        <w:t>es avec des sphères</w:t>
+      </w:r>
+      <w:r>
+        <w:rPr>
+          <w:sz w:val="26"/>
+          <w:szCs w:val="26"/>
+        </w:rPr>
+        <w:t>.</w:t>
+      </w:r>
+      <w:r>
+        <w:rPr>
+          <w:sz w:val="26"/>
+          <w:szCs w:val="26"/>
+        </w:rPr>
         <w:t xml:space="preserve"> </w:t>
       </w:r>
-    </w:p>
-    <w:p/>
-    <w:p>
-      <w:r>
-        <w:t>Pour la création de tous les assets graphiques du projets</w:t>
-      </w:r>
-      <w:r>
-        <w:t xml:space="preserve">, que ce </w:t>
-      </w:r>
-      <w:r>
-        <w:t>soient</w:t>
-      </w:r>
-      <w:r>
-        <w:t xml:space="preserve"> les matériaux </w:t>
-      </w:r>
-      <w:r>
-        <w:t xml:space="preserve">ou les </w:t>
-      </w:r>
-      <w:proofErr w:type="spellStart"/>
-      <w:r>
-        <w:t>prefabs</w:t>
-      </w:r>
-      <w:proofErr w:type="spellEnd"/>
-      <w:r>
-        <w:t xml:space="preserve">, j’ai repris </w:t>
-      </w:r>
-      <w:r>
-        <w:t>les exemples des travaux pratiques réalis</w:t>
-      </w:r>
-      <w:r>
-        <w:t>és avant le début du projet.</w:t>
-      </w:r>
-    </w:p>
-    <w:p/>
-    <w:p>
-      <w:r>
-        <w:t>Les données ont été modélisé</w:t>
-      </w:r>
-      <w:r>
-        <w:t>es avec des sphères</w:t>
-      </w:r>
-      <w:r>
+      <w:r>
+        <w:rPr>
+          <w:sz w:val="26"/>
+          <w:szCs w:val="26"/>
+        </w:rPr>
+        <w:t>J</w:t>
+      </w:r>
+      <w:r>
+        <w:rPr>
+          <w:sz w:val="26"/>
+          <w:szCs w:val="26"/>
+        </w:rPr>
+        <w:t xml:space="preserve">’ai donc créé le prefab des sphères pour pouvoir </w:t>
+      </w:r>
+      <w:r>
+        <w:rPr>
+          <w:sz w:val="26"/>
+          <w:szCs w:val="26"/>
+        </w:rPr>
+        <w:t xml:space="preserve">instancier </w:t>
+      </w:r>
+      <w:r>
+        <w:rPr>
+          <w:sz w:val="26"/>
+          <w:szCs w:val="26"/>
+        </w:rPr>
+        <w:t>de nombreuses sphères</w:t>
+      </w:r>
+      <w:r>
+        <w:rPr>
+          <w:sz w:val="26"/>
+          <w:szCs w:val="26"/>
+        </w:rPr>
+        <w:t xml:space="preserve"> plus</w:t>
+      </w:r>
+      <w:r>
+        <w:rPr>
+          <w:sz w:val="26"/>
+          <w:szCs w:val="26"/>
+        </w:rPr>
+        <w:t xml:space="preserve"> facilement et rapidem</w:t>
+      </w:r>
+      <w:r>
+        <w:rPr>
+          <w:sz w:val="26"/>
+          <w:szCs w:val="26"/>
+        </w:rPr>
+        <w:t>ent</w:t>
+      </w:r>
+      <w:r>
+        <w:rPr>
+          <w:sz w:val="26"/>
+          <w:szCs w:val="26"/>
+        </w:rPr>
+        <w:t xml:space="preserve"> avec tous les composants nécessaire</w:t>
+      </w:r>
+      <w:r>
+        <w:rPr>
+          <w:sz w:val="26"/>
+          <w:szCs w:val="26"/>
+        </w:rPr>
+        <w:t>. En effet il a plus de 1900 données</w:t>
+      </w:r>
+      <w:r>
+        <w:rPr>
+          <w:sz w:val="26"/>
+          <w:szCs w:val="26"/>
+        </w:rPr>
+        <w:t xml:space="preserve"> à afficher et donc</w:t>
+      </w:r>
+      <w:r>
+        <w:rPr>
+          <w:sz w:val="26"/>
+          <w:szCs w:val="26"/>
+        </w:rPr>
+        <w:t xml:space="preserve"> </w:t>
+      </w:r>
+      <w:r>
+        <w:rPr>
+          <w:sz w:val="26"/>
+          <w:szCs w:val="26"/>
+        </w:rPr>
+        <w:t xml:space="preserve">plus </w:t>
+      </w:r>
+      <w:r>
+        <w:rPr>
+          <w:sz w:val="26"/>
+          <w:szCs w:val="26"/>
+        </w:rPr>
+        <w:t>1900 sphères</w:t>
+      </w:r>
+      <w:r>
+        <w:rPr>
+          <w:sz w:val="26"/>
+          <w:szCs w:val="26"/>
+        </w:rPr>
+        <w:t xml:space="preserve"> à</w:t>
+      </w:r>
+      <w:r>
+        <w:rPr>
+          <w:sz w:val="26"/>
+          <w:szCs w:val="26"/>
+        </w:rPr>
+        <w:t xml:space="preserve"> </w:t>
+      </w:r>
+      <w:r>
+        <w:rPr>
+          <w:sz w:val="26"/>
+          <w:szCs w:val="26"/>
+        </w:rPr>
+        <w:t>créer avec leurs informations relative stocké</w:t>
+      </w:r>
+      <w:r>
+        <w:rPr>
+          <w:sz w:val="26"/>
+          <w:szCs w:val="26"/>
+        </w:rPr>
+        <w:t>es</w:t>
+      </w:r>
+      <w:r>
+        <w:rPr>
+          <w:sz w:val="26"/>
+          <w:szCs w:val="26"/>
+        </w:rPr>
+        <w:t xml:space="preserve"> à l’intérieur</w:t>
+      </w:r>
+      <w:r>
+        <w:rPr>
+          <w:sz w:val="26"/>
+          <w:szCs w:val="26"/>
+        </w:rPr>
         <w:t>.</w:t>
       </w:r>
       <w:r>
+        <w:rPr>
+          <w:sz w:val="26"/>
+          <w:szCs w:val="26"/>
+        </w:rPr>
         <w:t xml:space="preserve"> </w:t>
       </w:r>
       <w:r>
+        <w:rPr>
+          <w:sz w:val="26"/>
+          <w:szCs w:val="26"/>
+        </w:rPr>
+        <w:t>S</w:t>
+      </w:r>
+      <w:r>
+        <w:rPr>
+          <w:sz w:val="26"/>
+          <w:szCs w:val="26"/>
+        </w:rPr>
+        <w:t>ur ces sphères</w:t>
+      </w:r>
+      <w:r>
+        <w:rPr>
+          <w:sz w:val="26"/>
+          <w:szCs w:val="26"/>
+        </w:rPr>
+        <w:t xml:space="preserve"> j’affiche les noms des secteurs et les caractéristiques de ces secteurs</w:t>
+      </w:r>
+      <w:r>
+        <w:rPr>
+          <w:sz w:val="26"/>
+          <w:szCs w:val="26"/>
+        </w:rPr>
+        <w:t xml:space="preserve"> avec le gameObject </w:t>
+      </w:r>
+      <w:r>
+        <w:rPr>
+          <w:sz w:val="26"/>
+          <w:szCs w:val="26"/>
+        </w:rPr>
+        <w:t>Text3D ce</w:t>
+      </w:r>
+      <w:r>
+        <w:rPr>
+          <w:sz w:val="26"/>
+          <w:szCs w:val="26"/>
+        </w:rPr>
+        <w:t xml:space="preserve"> qui</w:t>
+      </w:r>
+      <w:r>
+        <w:rPr>
+          <w:sz w:val="26"/>
+          <w:szCs w:val="26"/>
+        </w:rPr>
+        <w:t xml:space="preserve"> permet de voir le texte à travers les textures</w:t>
+      </w:r>
+      <w:r>
+        <w:rPr>
+          <w:sz w:val="26"/>
+          <w:szCs w:val="26"/>
+        </w:rPr>
+        <w:t xml:space="preserve">. Cette objet permet </w:t>
+      </w:r>
+      <w:r>
+        <w:rPr>
+          <w:sz w:val="26"/>
+          <w:szCs w:val="26"/>
+        </w:rPr>
+        <w:t>faire la distinction entre les différentes sphères mais aussi de pouvoir visualiser les sphères qui serai</w:t>
+      </w:r>
+      <w:r>
+        <w:rPr>
+          <w:sz w:val="26"/>
+          <w:szCs w:val="26"/>
+        </w:rPr>
+        <w:t>en</w:t>
+      </w:r>
+      <w:r>
+        <w:rPr>
+          <w:sz w:val="26"/>
+          <w:szCs w:val="26"/>
+        </w:rPr>
+        <w:t>t cach</w:t>
+      </w:r>
+      <w:r>
+        <w:rPr>
+          <w:sz w:val="26"/>
+          <w:szCs w:val="26"/>
+        </w:rPr>
+        <w:t>ées par d’autres sphères</w:t>
+      </w:r>
+      <w:r>
+        <w:rPr>
+          <w:sz w:val="26"/>
+          <w:szCs w:val="26"/>
+        </w:rPr>
+        <w:t>.</w:t>
+      </w:r>
+      <w:r>
+        <w:rPr>
+          <w:sz w:val="26"/>
+          <w:szCs w:val="26"/>
+        </w:rPr>
+        <w:t xml:space="preserve"> Les sphères sont ensuite </w:t>
+      </w:r>
+      <w:r>
+        <w:rPr>
+          <w:sz w:val="26"/>
+          <w:szCs w:val="26"/>
+        </w:rPr>
+        <w:t>placées</w:t>
+      </w:r>
+      <w:r>
+        <w:rPr>
+          <w:sz w:val="26"/>
+          <w:szCs w:val="26"/>
+        </w:rPr>
+        <w:t xml:space="preserve"> dans des graphique</w:t>
+      </w:r>
+      <w:r>
+        <w:rPr>
+          <w:sz w:val="26"/>
+          <w:szCs w:val="26"/>
+        </w:rPr>
+        <w:t>s.</w:t>
+      </w:r>
+      <w:r>
+        <w:rPr>
+          <w:sz w:val="26"/>
+          <w:szCs w:val="26"/>
+        </w:rPr>
+        <w:t xml:space="preserve"> </w:t>
+      </w:r>
+      <w:r>
+        <w:rPr>
+          <w:sz w:val="26"/>
+          <w:szCs w:val="26"/>
+        </w:rPr>
         <w:t>J</w:t>
       </w:r>
       <w:r>
-        <w:t xml:space="preserve">’ai donc créé le </w:t>
-      </w:r>
-      <w:proofErr w:type="spellStart"/>
-      <w:r>
-        <w:t>prefab</w:t>
-      </w:r>
-      <w:proofErr w:type="spellEnd"/>
-      <w:r>
-        <w:t xml:space="preserve"> des sphères pour pouvoir </w:t>
-      </w:r>
-      <w:r>
-        <w:t xml:space="preserve">instancier </w:t>
-      </w:r>
-      <w:r>
-        <w:t>de nombreuses sphères</w:t>
-      </w:r>
-      <w:r>
-        <w:t xml:space="preserve"> plus</w:t>
-      </w:r>
-      <w:r>
-        <w:t xml:space="preserve"> facilement et rapidem</w:t>
-      </w:r>
-      <w:r>
-        <w:t>ent</w:t>
-      </w:r>
-      <w:r>
-        <w:t xml:space="preserve"> avec tous les composants nécessaire</w:t>
-      </w:r>
-      <w:r>
-        <w:t>. En effet il a plus de 1900 données</w:t>
-      </w:r>
-      <w:r>
-        <w:t xml:space="preserve"> à afficher et donc</w:t>
-      </w:r>
-      <w:r>
+        <w:rPr>
+          <w:sz w:val="26"/>
+          <w:szCs w:val="26"/>
+        </w:rPr>
+        <w:t xml:space="preserve">’ai dû </w:t>
+      </w:r>
+      <w:r>
+        <w:rPr>
+          <w:sz w:val="26"/>
+          <w:szCs w:val="26"/>
+        </w:rPr>
+        <w:t>créer</w:t>
+      </w:r>
+      <w:r>
+        <w:rPr>
+          <w:sz w:val="26"/>
+          <w:szCs w:val="26"/>
+        </w:rPr>
+        <w:t xml:space="preserve"> les assets </w:t>
+      </w:r>
+      <w:r>
+        <w:rPr>
+          <w:sz w:val="26"/>
+          <w:szCs w:val="26"/>
+        </w:rPr>
+        <w:t xml:space="preserve">pour </w:t>
+      </w:r>
+      <w:r>
+        <w:rPr>
+          <w:sz w:val="26"/>
+          <w:szCs w:val="26"/>
+        </w:rPr>
+        <w:t>c</w:t>
+      </w:r>
+      <w:r>
+        <w:rPr>
+          <w:sz w:val="26"/>
+          <w:szCs w:val="26"/>
+        </w:rPr>
+        <w:t>es graphiques</w:t>
+      </w:r>
+      <w:r>
+        <w:rPr>
+          <w:sz w:val="26"/>
+          <w:szCs w:val="26"/>
+        </w:rPr>
+        <w:t xml:space="preserve"> afin</w:t>
+      </w:r>
+      <w:r>
+        <w:rPr>
+          <w:sz w:val="26"/>
+          <w:szCs w:val="26"/>
+        </w:rPr>
+        <w:t xml:space="preserve"> de calculer les distances entre</w:t>
+      </w:r>
+      <w:r>
+        <w:rPr>
+          <w:sz w:val="26"/>
+          <w:szCs w:val="26"/>
+        </w:rPr>
+        <w:t xml:space="preserve"> les </w:t>
+      </w:r>
+      <w:r>
+        <w:rPr>
+          <w:sz w:val="26"/>
+          <w:szCs w:val="26"/>
+        </w:rPr>
+        <w:t>s</w:t>
+      </w:r>
+      <w:r>
+        <w:rPr>
+          <w:sz w:val="26"/>
+          <w:szCs w:val="26"/>
+        </w:rPr>
+        <w:t>phères et les centres des graphique</w:t>
+      </w:r>
+      <w:r>
+        <w:rPr>
+          <w:sz w:val="26"/>
+          <w:szCs w:val="26"/>
+        </w:rPr>
+        <w:t xml:space="preserve"> car l’</w:t>
+      </w:r>
+      <w:r>
+        <w:rPr>
+          <w:sz w:val="26"/>
+          <w:szCs w:val="26"/>
+        </w:rPr>
+        <w:t xml:space="preserve">échelle </w:t>
+      </w:r>
+      <w:r>
+        <w:rPr>
+          <w:sz w:val="26"/>
+          <w:szCs w:val="26"/>
+        </w:rPr>
+        <w:t>des graphiques</w:t>
+      </w:r>
+      <w:r>
+        <w:rPr>
+          <w:sz w:val="26"/>
+          <w:szCs w:val="26"/>
+        </w:rPr>
+        <w:t xml:space="preserve"> des secteurs</w:t>
+      </w:r>
+      <w:r>
+        <w:rPr>
+          <w:sz w:val="26"/>
+          <w:szCs w:val="26"/>
+        </w:rPr>
         <w:t xml:space="preserve"> </w:t>
       </w:r>
       <w:r>
-        <w:t xml:space="preserve">plus </w:t>
-      </w:r>
-      <w:r>
-        <w:t>1900 sphères</w:t>
-      </w:r>
-      <w:r>
-        <w:t xml:space="preserve"> à</w:t>
-      </w:r>
-      <w:r>
+        <w:rPr>
+          <w:sz w:val="26"/>
+          <w:szCs w:val="26"/>
+        </w:rPr>
+        <w:t xml:space="preserve">sont </w:t>
+      </w:r>
+      <w:r>
+        <w:rPr>
+          <w:sz w:val="26"/>
+          <w:szCs w:val="26"/>
+        </w:rPr>
+        <w:t xml:space="preserve">sur des </w:t>
+      </w:r>
+      <w:r>
+        <w:rPr>
+          <w:sz w:val="26"/>
+          <w:szCs w:val="26"/>
+        </w:rPr>
+        <w:t>échelles logarithmique</w:t>
+      </w:r>
+      <w:r>
+        <w:rPr>
+          <w:sz w:val="26"/>
+          <w:szCs w:val="26"/>
+        </w:rPr>
+        <w:t>.</w:t>
+      </w:r>
+      <w:r>
+        <w:rPr>
+          <w:sz w:val="26"/>
+          <w:szCs w:val="26"/>
+        </w:rPr>
         <w:t xml:space="preserve"> </w:t>
       </w:r>
       <w:r>
-        <w:t>créer avec leurs informations relative stocké</w:t>
-      </w:r>
-      <w:r>
-        <w:t>es</w:t>
-      </w:r>
-      <w:r>
-        <w:t xml:space="preserve"> à l’intérieur</w:t>
-      </w:r>
-      <w:r>
+        <w:rPr>
+          <w:sz w:val="26"/>
+          <w:szCs w:val="26"/>
+        </w:rPr>
+        <w:t>L</w:t>
+      </w:r>
+      <w:r>
+        <w:rPr>
+          <w:sz w:val="26"/>
+          <w:szCs w:val="26"/>
+        </w:rPr>
+        <w:t>es axes sont des c</w:t>
+      </w:r>
+      <w:r>
+        <w:rPr>
+          <w:sz w:val="26"/>
+          <w:szCs w:val="26"/>
+        </w:rPr>
+        <w:t xml:space="preserve">ylindres affinés avec à leurs extrémités </w:t>
+      </w:r>
+      <w:r>
+        <w:rPr>
+          <w:sz w:val="26"/>
+          <w:szCs w:val="26"/>
+        </w:rPr>
+        <w:t>deux autres petit</w:t>
+      </w:r>
+      <w:r>
+        <w:rPr>
+          <w:sz w:val="26"/>
+          <w:szCs w:val="26"/>
+        </w:rPr>
+        <w:t>s</w:t>
+      </w:r>
+      <w:r>
+        <w:rPr>
+          <w:sz w:val="26"/>
+          <w:szCs w:val="26"/>
+        </w:rPr>
+        <w:t xml:space="preserve"> cylindres </w:t>
+      </w:r>
+      <w:r>
+        <w:rPr>
+          <w:sz w:val="26"/>
+          <w:szCs w:val="26"/>
+        </w:rPr>
+        <w:t>incliné</w:t>
+      </w:r>
+      <w:r>
+        <w:rPr>
+          <w:sz w:val="26"/>
+          <w:szCs w:val="26"/>
+        </w:rPr>
+        <w:t>s pour donner la forme d’une flèche</w:t>
+      </w:r>
+      <w:r>
+        <w:rPr>
+          <w:sz w:val="26"/>
+          <w:szCs w:val="26"/>
+        </w:rPr>
         <w:t>.</w:t>
       </w:r>
-      <w:r>
+    </w:p>
+    <w:p>
+      <w:pPr>
+        <w:rPr>
+          <w:sz w:val="26"/>
+          <w:szCs w:val="26"/>
+        </w:rPr>
+      </w:pPr>
+    </w:p>
+    <w:p>
+      <w:pPr>
+        <w:rPr>
+          <w:sz w:val="26"/>
+          <w:szCs w:val="26"/>
+        </w:rPr>
+      </w:pPr>
+      <w:r>
+        <w:rPr>
+          <w:sz w:val="26"/>
+          <w:szCs w:val="26"/>
+        </w:rPr>
+        <w:t xml:space="preserve">Lors de l’initialisation </w:t>
+      </w:r>
+      <w:r>
+        <w:rPr>
+          <w:sz w:val="26"/>
+          <w:szCs w:val="26"/>
+        </w:rPr>
+        <w:t xml:space="preserve">du projet, </w:t>
+      </w:r>
+      <w:r>
+        <w:rPr>
+          <w:sz w:val="26"/>
+          <w:szCs w:val="26"/>
+        </w:rPr>
+        <w:t>je positionne les deux graphiques</w:t>
+      </w:r>
+      <w:r>
+        <w:rPr>
+          <w:sz w:val="26"/>
+          <w:szCs w:val="26"/>
+        </w:rPr>
+        <w:t>, l’un représentant tous les secteurs et l’autre</w:t>
+      </w:r>
+      <w:r>
+        <w:rPr>
+          <w:sz w:val="26"/>
+          <w:szCs w:val="26"/>
+        </w:rPr>
+        <w:t xml:space="preserve"> leurs caractéristique. Par la suite</w:t>
+      </w:r>
+      <w:r>
+        <w:rPr>
+          <w:sz w:val="26"/>
+          <w:szCs w:val="26"/>
+        </w:rPr>
+        <w:t xml:space="preserve"> toutes</w:t>
+      </w:r>
+      <w:r>
+        <w:rPr>
+          <w:sz w:val="26"/>
+          <w:szCs w:val="26"/>
+        </w:rPr>
+        <w:t xml:space="preserve"> les sphères sont </w:t>
+      </w:r>
+      <w:r>
+        <w:rPr>
+          <w:sz w:val="26"/>
+          <w:szCs w:val="26"/>
+        </w:rPr>
+        <w:t>créées mais seule</w:t>
+      </w:r>
+      <w:r>
+        <w:rPr>
+          <w:sz w:val="26"/>
+          <w:szCs w:val="26"/>
+        </w:rPr>
+        <w:t xml:space="preserve"> celles qui s’occupe de regrouper toutes </w:t>
+      </w:r>
+      <w:r>
+        <w:rPr>
+          <w:sz w:val="26"/>
+          <w:szCs w:val="26"/>
+        </w:rPr>
+        <w:t>les catégories d’entreprise</w:t>
+      </w:r>
+      <w:r>
+        <w:rPr>
+          <w:sz w:val="26"/>
+          <w:szCs w:val="26"/>
+        </w:rPr>
         <w:t xml:space="preserve"> </w:t>
       </w:r>
       <w:r>
-        <w:t>S</w:t>
-      </w:r>
-      <w:r>
-        <w:t>ur ces sphères</w:t>
-      </w:r>
-      <w:r>
-        <w:t xml:space="preserve"> j’affiche les noms des secteurs et les caractéristiques de ces secteurs</w:t>
-      </w:r>
-      <w:r>
-        <w:t xml:space="preserve"> avec le </w:t>
-      </w:r>
-      <w:proofErr w:type="spellStart"/>
-      <w:r>
-        <w:t>gameObject</w:t>
-      </w:r>
-      <w:proofErr w:type="spellEnd"/>
-      <w:r>
+        <w:rPr>
+          <w:sz w:val="26"/>
+          <w:szCs w:val="26"/>
+        </w:rPr>
+        <w:t>(ex : métallurgie)</w:t>
+      </w:r>
+      <w:r>
+        <w:rPr>
+          <w:sz w:val="26"/>
+          <w:szCs w:val="26"/>
+        </w:rPr>
         <w:t xml:space="preserve"> </w:t>
       </w:r>
       <w:r>
-        <w:t>Text3D ce</w:t>
-      </w:r>
-      <w:r>
-        <w:t xml:space="preserve"> qui</w:t>
-      </w:r>
-      <w:r>
-        <w:t xml:space="preserve"> permet de voir le texte à travers les textures</w:t>
-      </w:r>
-      <w:r>
-        <w:t xml:space="preserve">. Cette objet permet </w:t>
-      </w:r>
-      <w:r>
-        <w:t>faire la distinction entre les différentes sphères mais aussi de pouvoir visualiser les sphères qui serai</w:t>
-      </w:r>
-      <w:r>
-        <w:t>en</w:t>
-      </w:r>
-      <w:r>
-        <w:t>t cach</w:t>
-      </w:r>
-      <w:r>
-        <w:t>ées par d’autres sphères</w:t>
-      </w:r>
-      <w:r>
-        <w:t>.</w:t>
-      </w:r>
-      <w:r>
-        <w:t xml:space="preserve"> Les sphères sont ensuite </w:t>
-      </w:r>
-      <w:r>
-        <w:t>placées</w:t>
-      </w:r>
-      <w:r>
-        <w:t xml:space="preserve"> dans des graphique</w:t>
-      </w:r>
-      <w:r>
-        <w:t>s.</w:t>
-      </w:r>
-      <w:r>
-        <w:t xml:space="preserve"> </w:t>
-      </w:r>
-      <w:r>
-        <w:t>J</w:t>
-      </w:r>
-      <w:r>
-        <w:t xml:space="preserve">’ai dû </w:t>
-      </w:r>
-      <w:r>
-        <w:t>créer</w:t>
-      </w:r>
-      <w:r>
-        <w:t xml:space="preserve"> les assets </w:t>
-      </w:r>
-      <w:r>
-        <w:t xml:space="preserve">pour </w:t>
-      </w:r>
-      <w:r>
-        <w:t>c</w:t>
-      </w:r>
-      <w:r>
-        <w:t>es graphiques</w:t>
-      </w:r>
-      <w:r>
-        <w:t xml:space="preserve"> afin</w:t>
-      </w:r>
-      <w:r>
-        <w:t xml:space="preserve"> de calculer les distances entre</w:t>
-      </w:r>
-      <w:r>
-        <w:t xml:space="preserve"> les </w:t>
-      </w:r>
-      <w:r>
-        <w:t>s</w:t>
-      </w:r>
-      <w:r>
-        <w:t>phères et les centres des graphique</w:t>
-      </w:r>
-      <w:r>
-        <w:t xml:space="preserve"> car l’</w:t>
-      </w:r>
-      <w:r>
-        <w:t xml:space="preserve">échelle </w:t>
-      </w:r>
-      <w:r>
-        <w:t>des graphiques</w:t>
-      </w:r>
-      <w:r>
-        <w:t xml:space="preserve"> des secteurs</w:t>
-      </w:r>
-      <w:r>
-        <w:t xml:space="preserve"> </w:t>
-      </w:r>
-      <w:r>
-        <w:t xml:space="preserve">sont </w:t>
-      </w:r>
-      <w:r>
-        <w:t xml:space="preserve">sur des </w:t>
-      </w:r>
-      <w:r>
-        <w:t>échelles logarithmique</w:t>
-      </w:r>
-      <w:r>
-        <w:t>.</w:t>
-      </w:r>
-      <w:r>
-        <w:t xml:space="preserve"> </w:t>
-      </w:r>
-      <w:r>
-        <w:t>L</w:t>
-      </w:r>
-      <w:r>
-        <w:t>es axes sont des c</w:t>
-      </w:r>
-      <w:r>
-        <w:t xml:space="preserve">ylindres affinés avec à leurs extrémités </w:t>
-      </w:r>
-      <w:r>
-        <w:t>deux autres petit</w:t>
-      </w:r>
-      <w:r>
-        <w:t>s</w:t>
-      </w:r>
-      <w:r>
-        <w:t xml:space="preserve"> cylindres </w:t>
-      </w:r>
-      <w:r>
-        <w:t>incliné</w:t>
-      </w:r>
-      <w:r>
-        <w:t>s pour donner la forme d’une flèche</w:t>
-      </w:r>
-      <w:r>
-        <w:t>.</w:t>
-      </w:r>
-    </w:p>
-    <w:p/>
-    <w:p>
-      <w:r>
-        <w:t>Pour ce qui est des interactions</w:t>
-      </w:r>
-      <w:r>
-        <w:t>, je me suis occupé d</w:t>
-      </w:r>
-      <w:r>
-        <w:t>u « binding » des touches du HTC Vive et les</w:t>
-      </w:r>
-      <w:r>
-        <w:t xml:space="preserve"> différentes</w:t>
-      </w:r>
-      <w:r>
-        <w:t xml:space="preserve"> fonction</w:t>
-      </w:r>
-      <w:r>
-        <w:t xml:space="preserve">s utilisé sous </w:t>
-      </w:r>
-      <w:proofErr w:type="spellStart"/>
-      <w:r>
-        <w:t>Unity</w:t>
-      </w:r>
-      <w:proofErr w:type="spellEnd"/>
-      <w:r>
-        <w:t xml:space="preserve">. </w:t>
-      </w:r>
-      <w:r>
-        <w:t xml:space="preserve">L’utilisateur est représenté par un </w:t>
-      </w:r>
-      <w:proofErr w:type="spellStart"/>
-      <w:r>
-        <w:t>player</w:t>
-      </w:r>
-      <w:proofErr w:type="spellEnd"/>
-      <w:r>
-        <w:t xml:space="preserve"> de </w:t>
-      </w:r>
-      <w:proofErr w:type="spellStart"/>
-      <w:r>
-        <w:t>SteamVR</w:t>
-      </w:r>
-      <w:proofErr w:type="spellEnd"/>
-      <w:r>
-        <w:t xml:space="preserve"> qui a été importer avec des assets </w:t>
-      </w:r>
-      <w:r>
-        <w:t xml:space="preserve">dont les composants sont déjà </w:t>
-      </w:r>
-      <w:r>
-        <w:t>créés</w:t>
-      </w:r>
-      <w:r>
-        <w:t>.</w:t>
-      </w:r>
-      <w:r>
-        <w:t xml:space="preserve"> </w:t>
-      </w:r>
-    </w:p>
-    <w:p/>
-    <w:p>
-      <w:r>
-        <w:t xml:space="preserve">Lors de l’initialisation </w:t>
-      </w:r>
-      <w:r>
-        <w:t xml:space="preserve">du projet, </w:t>
-      </w:r>
-      <w:r>
-        <w:t>je positionne les deux graphiques</w:t>
-      </w:r>
-      <w:r>
-        <w:t>, l’un représentant tous les secteurs et l’autre</w:t>
-      </w:r>
-      <w:r>
-        <w:t xml:space="preserve"> leurs caractéristique. Par la suite</w:t>
-      </w:r>
-      <w:r>
-        <w:t xml:space="preserve"> toutes</w:t>
-      </w:r>
-      <w:r>
-        <w:t xml:space="preserve"> les sphères sont </w:t>
-      </w:r>
-      <w:r>
-        <w:t>créées mais seule</w:t>
-      </w:r>
-      <w:r>
-        <w:t xml:space="preserve"> celles qui s’occupe de regrouper toutes </w:t>
-      </w:r>
-      <w:r>
-        <w:t>les catégories d’entreprise</w:t>
-      </w:r>
-      <w:r>
-        <w:t xml:space="preserve"> </w:t>
-      </w:r>
-      <w:r>
-        <w:t>(ex : métallurgie)</w:t>
-      </w:r>
-      <w:r>
-        <w:t xml:space="preserve"> </w:t>
-      </w:r>
-      <w:r>
+        <w:rPr>
+          <w:sz w:val="26"/>
+          <w:szCs w:val="26"/>
+        </w:rPr>
         <w:t xml:space="preserve">sont affichées, les autres sont simplement </w:t>
       </w:r>
       <w:r>
-        <w:t>désactiver.</w:t>
-      </w:r>
-    </w:p>
-    <w:p/>
-    <w:p>
-      <w:r>
-        <w:t xml:space="preserve">Du fait que je </w:t>
-      </w:r>
-      <w:r>
-        <w:t>sois</w:t>
-      </w:r>
-      <w:r>
-        <w:t xml:space="preserve"> le seul </w:t>
-      </w:r>
-      <w:r>
-        <w:t xml:space="preserve">à pouvoir faire tourner </w:t>
-      </w:r>
-      <w:proofErr w:type="spellStart"/>
-      <w:r>
-        <w:t>Unity</w:t>
-      </w:r>
-      <w:proofErr w:type="spellEnd"/>
-      <w:r>
-        <w:t xml:space="preserve"> sur mon ordinateur, j’ai donc dû m’occuper de faire le lien entre les script</w:t>
-      </w:r>
-      <w:r>
-        <w:t>s</w:t>
-      </w:r>
-      <w:r>
-        <w:t xml:space="preserve"> </w:t>
-      </w:r>
-      <w:r>
-        <w:t xml:space="preserve">C# de Jules </w:t>
-      </w:r>
-      <w:r>
-        <w:t>dans</w:t>
-      </w:r>
-      <w:r>
-        <w:t xml:space="preserve"> </w:t>
-      </w:r>
-      <w:proofErr w:type="spellStart"/>
-      <w:r>
-        <w:t>Unity</w:t>
-      </w:r>
-      <w:proofErr w:type="spellEnd"/>
-      <w:r>
-        <w:t xml:space="preserve"> </w:t>
-      </w:r>
-      <w:r>
-        <w:t>sur les différent objet de la scène.</w:t>
-      </w:r>
-      <w:r>
-        <w:t xml:space="preserve"> De plus, je devais m’occuper de débuguer les scripts</w:t>
-      </w:r>
-      <w:r>
-        <w:t xml:space="preserve"> ainsi que de faire les tests</w:t>
-      </w:r>
-      <w:r>
-        <w:t xml:space="preserve"> pour voir si tous les éléments du projet sont fonctionnels</w:t>
-      </w:r>
-      <w:r>
-        <w:t>.</w:t>
-      </w:r>
-    </w:p>
-    <w:p/>
-    <w:p>
+        <w:rPr>
+          <w:sz w:val="26"/>
+          <w:szCs w:val="26"/>
+        </w:rPr>
+        <w:t>désactiver</w:t>
+      </w:r>
+      <w:r>
+        <w:rPr>
+          <w:sz w:val="26"/>
+          <w:szCs w:val="26"/>
+        </w:rPr>
+        <w:t xml:space="preserve"> pour éviter</w:t>
+      </w:r>
+      <w:r>
+        <w:rPr>
+          <w:sz w:val="26"/>
+          <w:szCs w:val="26"/>
+        </w:rPr>
+        <w:t xml:space="preserve"> que l’affichage</w:t>
+      </w:r>
+      <w:r>
+        <w:rPr>
+          <w:sz w:val="26"/>
+          <w:szCs w:val="26"/>
+        </w:rPr>
+        <w:t xml:space="preserve"> à l’écran lors de l’utilisation des casques de réalité virtuelle</w:t>
+      </w:r>
       <w:bookmarkStart w:id="0" w:name="_GoBack"/>
       <w:bookmarkEnd w:id="0"/>
+      <w:r>
+        <w:rPr>
+          <w:sz w:val="26"/>
+          <w:szCs w:val="26"/>
+        </w:rPr>
+        <w:t xml:space="preserve"> soit surchargé par toutes les sphères et leurs </w:t>
+      </w:r>
+      <w:r>
+        <w:rPr>
+          <w:sz w:val="26"/>
+          <w:szCs w:val="26"/>
+        </w:rPr>
+        <w:t>noms</w:t>
+      </w:r>
+      <w:r>
+        <w:rPr>
+          <w:sz w:val="26"/>
+          <w:szCs w:val="26"/>
+        </w:rPr>
+        <w:t>.</w:t>
+      </w:r>
+    </w:p>
+    <w:p>
+      <w:pPr>
+        <w:rPr>
+          <w:sz w:val="26"/>
+          <w:szCs w:val="26"/>
+        </w:rPr>
+      </w:pPr>
+    </w:p>
+    <w:p>
+      <w:pPr>
+        <w:rPr>
+          <w:sz w:val="26"/>
+          <w:szCs w:val="26"/>
+        </w:rPr>
+      </w:pPr>
+      <w:r>
+        <w:rPr>
+          <w:sz w:val="26"/>
+          <w:szCs w:val="26"/>
+        </w:rPr>
+        <w:t xml:space="preserve">Du fait que je </w:t>
+      </w:r>
+      <w:r>
+        <w:rPr>
+          <w:sz w:val="26"/>
+          <w:szCs w:val="26"/>
+        </w:rPr>
+        <w:t>sois</w:t>
+      </w:r>
+      <w:r>
+        <w:rPr>
+          <w:sz w:val="26"/>
+          <w:szCs w:val="26"/>
+        </w:rPr>
+        <w:t xml:space="preserve"> le seul </w:t>
+      </w:r>
+      <w:r>
+        <w:rPr>
+          <w:sz w:val="26"/>
+          <w:szCs w:val="26"/>
+        </w:rPr>
+        <w:t>à pouvoir faire tourner Unity sur mon ordinateur, j’ai donc dû m’occuper de faire le lien entre les script</w:t>
+      </w:r>
+      <w:r>
+        <w:rPr>
+          <w:sz w:val="26"/>
+          <w:szCs w:val="26"/>
+        </w:rPr>
+        <w:t>s</w:t>
+      </w:r>
+      <w:r>
+        <w:rPr>
+          <w:sz w:val="26"/>
+          <w:szCs w:val="26"/>
+        </w:rPr>
+        <w:t xml:space="preserve"> </w:t>
+      </w:r>
+      <w:r>
+        <w:rPr>
+          <w:sz w:val="26"/>
+          <w:szCs w:val="26"/>
+        </w:rPr>
+        <w:t xml:space="preserve">C# de Jules </w:t>
+      </w:r>
+      <w:r>
+        <w:rPr>
+          <w:sz w:val="26"/>
+          <w:szCs w:val="26"/>
+        </w:rPr>
+        <w:t>dans</w:t>
+      </w:r>
+      <w:r>
+        <w:rPr>
+          <w:sz w:val="26"/>
+          <w:szCs w:val="26"/>
+        </w:rPr>
+        <w:t xml:space="preserve"> Unity </w:t>
+      </w:r>
+      <w:r>
+        <w:rPr>
+          <w:sz w:val="26"/>
+          <w:szCs w:val="26"/>
+        </w:rPr>
+        <w:t xml:space="preserve">sur les différent objet </w:t>
+      </w:r>
+      <w:r>
+        <w:rPr>
+          <w:sz w:val="26"/>
+          <w:szCs w:val="26"/>
+        </w:rPr>
+        <w:lastRenderedPageBreak/>
+        <w:t>de la scène.</w:t>
+      </w:r>
+      <w:r>
+        <w:rPr>
+          <w:sz w:val="26"/>
+          <w:szCs w:val="26"/>
+        </w:rPr>
+        <w:t xml:space="preserve"> De plus, je devais m’occuper de débuguer les scripts</w:t>
+      </w:r>
+      <w:r>
+        <w:rPr>
+          <w:sz w:val="26"/>
+          <w:szCs w:val="26"/>
+        </w:rPr>
+        <w:t xml:space="preserve"> ainsi que de faire les tests</w:t>
+      </w:r>
+      <w:r>
+        <w:rPr>
+          <w:sz w:val="26"/>
+          <w:szCs w:val="26"/>
+        </w:rPr>
+        <w:t xml:space="preserve"> pour voir si tous les éléments du projet sont fonctionnels</w:t>
+      </w:r>
+      <w:r>
+        <w:rPr>
+          <w:sz w:val="26"/>
+          <w:szCs w:val="26"/>
+        </w:rPr>
+        <w:t>.</w:t>
+      </w:r>
+    </w:p>
+    <w:p>
+      <w:pPr>
+        <w:rPr>
+          <w:sz w:val="26"/>
+          <w:szCs w:val="26"/>
+        </w:rPr>
+      </w:pPr>
+    </w:p>
+    <w:p>
+      <w:pPr>
+        <w:rPr>
+          <w:sz w:val="26"/>
+          <w:szCs w:val="26"/>
+        </w:rPr>
+      </w:pPr>
+      <w:r>
+        <w:rPr>
+          <w:sz w:val="26"/>
+          <w:szCs w:val="26"/>
+        </w:rPr>
+        <w:t>Pour ce qui est des interactions, je me suis occupé du « binding » des touches du HTC Vive et les différentes fonctions utilisé sous Unity. L’utilisateur est représenté par un player de SteamVR qui a été importer avec des assets dont les composants sont déjà créés</w:t>
+      </w:r>
+      <w:r>
+        <w:rPr>
+          <w:sz w:val="26"/>
+          <w:szCs w:val="26"/>
+        </w:rPr>
+        <w:t>.</w:t>
+      </w:r>
+    </w:p>
+    <w:p>
+      <w:pPr>
+        <w:rPr>
+          <w:sz w:val="26"/>
+          <w:szCs w:val="26"/>
+        </w:rPr>
+      </w:pPr>
+    </w:p>
+    <w:p>
+      <w:pPr>
+        <w:rPr>
+          <w:sz w:val="26"/>
+          <w:szCs w:val="26"/>
+        </w:rPr>
+      </w:pPr>
     </w:p>
     <w:sectPr>
-      <w:footerReference w:type="default" r:id="rId6"/>
-      <w:headerReference w:type="first" r:id="rId7"/>
+      <w:footerReference w:type="default" r:id="rId7"/>
+      <w:headerReference w:type="first" r:id="rId8"/>
       <w:pgSz w:w="11906" w:h="16838"/>
       <w:pgMar w:top="1417" w:right="1417" w:bottom="1417" w:left="1417" w:header="708" w:footer="708" w:gutter="0"/>
       <w:cols w:space="708"/>
@@ -1668,4 +2349,16 @@
     </a:ext>
   </a:extLst>
 </a:theme>
+</file>
+
+<file path=customXml/item1.xml><?xml version="1.0" encoding="utf-8"?>
+<b:Sources xmlns:b="http://schemas.openxmlformats.org/officeDocument/2006/bibliography" xmlns="http://schemas.openxmlformats.org/officeDocument/2006/bibliography" SelectedStyle="\APASixthEditionOfficeOnline.xsl" StyleName="APA" Version="6"/>
+</file>
+
+<file path=customXml/itemProps1.xml><?xml version="1.0" encoding="utf-8"?>
+<ds:datastoreItem xmlns:ds="http://schemas.openxmlformats.org/officeDocument/2006/customXml" ds:itemID="{984F630A-131B-47AF-9712-EAEB3B84A797}">
+  <ds:schemaRefs>
+    <ds:schemaRef ds:uri="http://schemas.openxmlformats.org/officeDocument/2006/bibliography"/>
+  </ds:schemaRefs>
+</ds:datastoreItem>
 </file>
--- a/Rapport/Rapport_Sullivan_Honnet.docx
+++ b/Rapport/Rapport_Sullivan_Honnet.docx
@@ -240,7 +240,23 @@
           <w:sz w:val="26"/>
           <w:szCs w:val="26"/>
         </w:rPr>
-        <w:t xml:space="preserve">é la scène sous Unity pour </w:t>
+        <w:t xml:space="preserve">é la scène sous </w:t>
+      </w:r>
+      <w:proofErr w:type="spellStart"/>
+      <w:r>
+        <w:rPr>
+          <w:sz w:val="26"/>
+          <w:szCs w:val="26"/>
+        </w:rPr>
+        <w:t>Unity</w:t>
+      </w:r>
+      <w:proofErr w:type="spellEnd"/>
+      <w:r>
+        <w:rPr>
+          <w:sz w:val="26"/>
+          <w:szCs w:val="26"/>
+        </w:rPr>
+        <w:t xml:space="preserve"> pour </w:t>
       </w:r>
       <w:r>
         <w:rPr>
@@ -310,14 +326,46 @@
           <w:sz w:val="26"/>
           <w:szCs w:val="26"/>
         </w:rPr>
-        <w:t xml:space="preserve">car lors des tests sous Unity </w:t>
-      </w:r>
-      <w:r>
-        <w:rPr>
-          <w:sz w:val="26"/>
-          <w:szCs w:val="26"/>
-        </w:rPr>
-        <w:t>la camera était libre et on pouvait rapidement se perdre et ne pas savoir où regarder</w:t>
+        <w:t xml:space="preserve">car lors des tests sous </w:t>
+      </w:r>
+      <w:proofErr w:type="spellStart"/>
+      <w:r>
+        <w:rPr>
+          <w:sz w:val="26"/>
+          <w:szCs w:val="26"/>
+        </w:rPr>
+        <w:t>Unity</w:t>
+      </w:r>
+      <w:proofErr w:type="spellEnd"/>
+      <w:r>
+        <w:rPr>
+          <w:sz w:val="26"/>
+          <w:szCs w:val="26"/>
+        </w:rPr>
+        <w:t xml:space="preserve"> </w:t>
+      </w:r>
+      <w:r>
+        <w:rPr>
+          <w:sz w:val="26"/>
+          <w:szCs w:val="26"/>
+        </w:rPr>
+        <w:t xml:space="preserve">la </w:t>
+      </w:r>
+      <w:r>
+        <w:rPr>
+          <w:sz w:val="26"/>
+          <w:szCs w:val="26"/>
+        </w:rPr>
+        <w:t>caméra</w:t>
+      </w:r>
+      <w:bookmarkStart w:id="0" w:name="_GoBack"/>
+      <w:bookmarkEnd w:id="0"/>
+      <w:r>
+        <w:rPr>
+          <w:sz w:val="26"/>
+          <w:szCs w:val="26"/>
+        </w:rPr>
+        <w:t xml:space="preserve"> était libre et on pouvait rapidement se perdre et ne pas savoir où regarder</w:t>
       </w:r>
       <w:r>
         <w:rPr>
@@ -375,8 +423,17 @@
           <w:sz w:val="26"/>
           <w:szCs w:val="26"/>
         </w:rPr>
-        <w:t>ou les prefabs</w:t>
-      </w:r>
+        <w:t xml:space="preserve">ou les </w:t>
+      </w:r>
+      <w:proofErr w:type="spellStart"/>
+      <w:r>
+        <w:rPr>
+          <w:sz w:val="26"/>
+          <w:szCs w:val="26"/>
+        </w:rPr>
+        <w:t>prefabs</w:t>
+      </w:r>
+      <w:proofErr w:type="spellEnd"/>
       <w:r>
         <w:rPr>
           <w:sz w:val="26"/>
@@ -468,7 +525,23 @@
           <w:sz w:val="26"/>
           <w:szCs w:val="26"/>
         </w:rPr>
-        <w:t xml:space="preserve">’ai donc créé le prefab des sphères pour pouvoir </w:t>
+        <w:t xml:space="preserve">’ai donc créé le </w:t>
+      </w:r>
+      <w:proofErr w:type="spellStart"/>
+      <w:r>
+        <w:rPr>
+          <w:sz w:val="26"/>
+          <w:szCs w:val="26"/>
+        </w:rPr>
+        <w:t>prefab</w:t>
+      </w:r>
+      <w:proofErr w:type="spellEnd"/>
+      <w:r>
+        <w:rPr>
+          <w:sz w:val="26"/>
+          <w:szCs w:val="26"/>
+        </w:rPr>
+        <w:t xml:space="preserve"> des sphères pour pouvoir </w:t>
       </w:r>
       <w:r>
         <w:rPr>
@@ -622,7 +695,23 @@
           <w:sz w:val="26"/>
           <w:szCs w:val="26"/>
         </w:rPr>
-        <w:t xml:space="preserve"> avec le gameObject </w:t>
+        <w:t xml:space="preserve"> avec le </w:t>
+      </w:r>
+      <w:proofErr w:type="spellStart"/>
+      <w:r>
+        <w:rPr>
+          <w:sz w:val="26"/>
+          <w:szCs w:val="26"/>
+        </w:rPr>
+        <w:t>gameObject</w:t>
+      </w:r>
+      <w:proofErr w:type="spellEnd"/>
+      <w:r>
+        <w:rPr>
+          <w:sz w:val="26"/>
+          <w:szCs w:val="26"/>
+        </w:rPr>
+        <w:t xml:space="preserve"> </w:t>
       </w:r>
       <w:r>
         <w:rPr>
@@ -1081,8 +1170,6 @@
         </w:rPr>
         <w:t xml:space="preserve"> à l’écran lors de l’utilisation des casques de réalité virtuelle</w:t>
       </w:r>
-      <w:bookmarkStart w:id="0" w:name="_GoBack"/>
-      <w:bookmarkEnd w:id="0"/>
       <w:r>
         <w:rPr>
           <w:sz w:val="26"/>
@@ -1146,7 +1233,23 @@
           <w:sz w:val="26"/>
           <w:szCs w:val="26"/>
         </w:rPr>
-        <w:t>à pouvoir faire tourner Unity sur mon ordinateur, j’ai donc dû m’occuper de faire le lien entre les script</w:t>
+        <w:t xml:space="preserve">à pouvoir faire tourner </w:t>
+      </w:r>
+      <w:proofErr w:type="spellStart"/>
+      <w:r>
+        <w:rPr>
+          <w:sz w:val="26"/>
+          <w:szCs w:val="26"/>
+        </w:rPr>
+        <w:t>Unity</w:t>
+      </w:r>
+      <w:proofErr w:type="spellEnd"/>
+      <w:r>
+        <w:rPr>
+          <w:sz w:val="26"/>
+          <w:szCs w:val="26"/>
+        </w:rPr>
+        <w:t xml:space="preserve"> sur mon ordinateur, j’ai donc dû m’occuper de faire le lien entre les script</w:t>
       </w:r>
       <w:r>
         <w:rPr>
@@ -1181,7 +1284,23 @@
           <w:sz w:val="26"/>
           <w:szCs w:val="26"/>
         </w:rPr>
-        <w:t xml:space="preserve"> Unity </w:t>
+        <w:t xml:space="preserve"> </w:t>
+      </w:r>
+      <w:proofErr w:type="spellStart"/>
+      <w:r>
+        <w:rPr>
+          <w:sz w:val="26"/>
+          <w:szCs w:val="26"/>
+        </w:rPr>
+        <w:t>Unity</w:t>
+      </w:r>
+      <w:proofErr w:type="spellEnd"/>
+      <w:r>
+        <w:rPr>
+          <w:sz w:val="26"/>
+          <w:szCs w:val="26"/>
+        </w:rPr>
+        <w:t xml:space="preserve"> </w:t>
       </w:r>
       <w:r>
         <w:rPr>
@@ -1247,7 +1366,55 @@
           <w:sz w:val="26"/>
           <w:szCs w:val="26"/>
         </w:rPr>
-        <w:t>Pour ce qui est des interactions, je me suis occupé du « binding » des touches du HTC Vive et les différentes fonctions utilisé sous Unity. L’utilisateur est représenté par un player de SteamVR qui a été importer avec des assets dont les composants sont déjà créés</w:t>
+        <w:t xml:space="preserve">Pour ce qui est des interactions, je me suis occupé du « binding » des touches du HTC Vive et les différentes fonctions utilisé sous </w:t>
+      </w:r>
+      <w:proofErr w:type="spellStart"/>
+      <w:r>
+        <w:rPr>
+          <w:sz w:val="26"/>
+          <w:szCs w:val="26"/>
+        </w:rPr>
+        <w:t>Unity</w:t>
+      </w:r>
+      <w:proofErr w:type="spellEnd"/>
+      <w:r>
+        <w:rPr>
+          <w:sz w:val="26"/>
+          <w:szCs w:val="26"/>
+        </w:rPr>
+        <w:t xml:space="preserve">. L’utilisateur est représenté par un </w:t>
+      </w:r>
+      <w:proofErr w:type="spellStart"/>
+      <w:r>
+        <w:rPr>
+          <w:sz w:val="26"/>
+          <w:szCs w:val="26"/>
+        </w:rPr>
+        <w:t>player</w:t>
+      </w:r>
+      <w:proofErr w:type="spellEnd"/>
+      <w:r>
+        <w:rPr>
+          <w:sz w:val="26"/>
+          <w:szCs w:val="26"/>
+        </w:rPr>
+        <w:t xml:space="preserve"> de </w:t>
+      </w:r>
+      <w:proofErr w:type="spellStart"/>
+      <w:r>
+        <w:rPr>
+          <w:sz w:val="26"/>
+          <w:szCs w:val="26"/>
+        </w:rPr>
+        <w:t>SteamVR</w:t>
+      </w:r>
+      <w:proofErr w:type="spellEnd"/>
+      <w:r>
+        <w:rPr>
+          <w:sz w:val="26"/>
+          <w:szCs w:val="26"/>
+        </w:rPr>
+        <w:t xml:space="preserve"> qui a été importer avec des assets dont les composants sont déjà créés</w:t>
       </w:r>
       <w:r>
         <w:rPr>
@@ -2356,7 +2523,7 @@
 </file>
 
 <file path=customXml/itemProps1.xml><?xml version="1.0" encoding="utf-8"?>
-<ds:datastoreItem xmlns:ds="http://schemas.openxmlformats.org/officeDocument/2006/customXml" ds:itemID="{984F630A-131B-47AF-9712-EAEB3B84A797}">
+<ds:datastoreItem xmlns:ds="http://schemas.openxmlformats.org/officeDocument/2006/customXml" ds:itemID="{E351BF08-FE29-4E2B-8960-EC19C022049D}">
   <ds:schemaRefs>
     <ds:schemaRef ds:uri="http://schemas.openxmlformats.org/officeDocument/2006/bibliography"/>
   </ds:schemaRefs>
